--- a/Docs/Praca Inz/Modul_1_Angular.docx
+++ b/Docs/Praca Inz/Modul_1_Angular.docx
@@ -20,68 +20,383 @@
     </w:p>
     <w:p>
       <w:pPr>
+        <w:spacing w:after="0" w:line="360" w:lineRule="auto"/>
+        <w:contextualSpacing/>
+        <w:jc w:val="both"/>
+        <w:rPr>
+          <w:rFonts w:ascii="Times New Roman" w:hAnsi="Times New Roman" w:cs="Times New Roman"/>
+          <w:sz w:val="24"/>
+          <w:szCs w:val="24"/>
+        </w:rPr>
+      </w:pPr>
+      <w:r>
+        <w:tab/>
+      </w:r>
+      <w:r>
+        <w:rPr>
+          <w:rFonts w:ascii="Times New Roman" w:hAnsi="Times New Roman" w:cs="Times New Roman"/>
+          <w:sz w:val="24"/>
+          <w:szCs w:val="24"/>
+        </w:rPr>
+        <w:t>Do zaprezentowania architektury aplikacji od strony Front-End,</w:t>
+      </w:r>
+      <w:r>
+        <w:rPr>
+          <w:rFonts w:ascii="Times New Roman" w:hAnsi="Times New Roman" w:cs="Times New Roman"/>
+          <w:sz w:val="24"/>
+          <w:szCs w:val="24"/>
+        </w:rPr>
+        <w:t xml:space="preserve"> </w:t>
+      </w:r>
+      <w:r>
+        <w:rPr>
+          <w:rFonts w:ascii="Times New Roman" w:hAnsi="Times New Roman" w:cs="Times New Roman"/>
+          <w:sz w:val="24"/>
+          <w:szCs w:val="24"/>
+        </w:rPr>
+        <w:t>zastosowane różne technologie</w:t>
+      </w:r>
+      <w:r>
+        <w:rPr>
+          <w:rFonts w:ascii="Times New Roman" w:hAnsi="Times New Roman" w:cs="Times New Roman"/>
+          <w:sz w:val="24"/>
+          <w:szCs w:val="24"/>
+        </w:rPr>
+        <w:t>.</w:t>
+      </w:r>
+      <w:r>
+        <w:rPr>
+          <w:rFonts w:ascii="Times New Roman" w:hAnsi="Times New Roman" w:cs="Times New Roman"/>
+          <w:sz w:val="24"/>
+          <w:szCs w:val="24"/>
+        </w:rPr>
+        <w:t xml:space="preserve"> </w:t>
+      </w:r>
+      <w:r>
+        <w:rPr>
+          <w:rFonts w:ascii="Times New Roman" w:hAnsi="Times New Roman" w:cs="Times New Roman"/>
+          <w:sz w:val="24"/>
+          <w:szCs w:val="24"/>
+        </w:rPr>
+        <w:t xml:space="preserve">W dobie rozbudowanych, wchodzących w głęboką interakcję z użytkownikiem stron internetowych, istotny jest odpowiedni dobór technologii. Coraz większym priorytetem jest zapewnienie odpowiedniej wydajności i responsywności, bez utraty wygody użytkowania i przejrzystości. Ponadto coraz większy </w:t>
+      </w:r>
+      <w:r>
+        <w:rPr>
+          <w:rFonts w:ascii="Times New Roman" w:hAnsi="Times New Roman" w:cs="Times New Roman"/>
+          <w:sz w:val="24"/>
+          <w:szCs w:val="24"/>
+        </w:rPr>
+        <w:t>nacisk kładziony jest na</w:t>
+      </w:r>
+      <w:r>
+        <w:rPr>
+          <w:rFonts w:ascii="Times New Roman" w:hAnsi="Times New Roman" w:cs="Times New Roman"/>
+          <w:sz w:val="24"/>
+          <w:szCs w:val="24"/>
+        </w:rPr>
+        <w:t xml:space="preserve"> wielorakie urządzenia mobilne, od tabletów po</w:t>
+      </w:r>
+      <w:r>
+        <w:rPr>
+          <w:rFonts w:ascii="Times New Roman" w:hAnsi="Times New Roman" w:cs="Times New Roman"/>
+          <w:sz w:val="24"/>
+          <w:szCs w:val="24"/>
+        </w:rPr>
+        <w:t xml:space="preserve"> różnorakie</w:t>
+      </w:r>
+      <w:r>
+        <w:rPr>
+          <w:rFonts w:ascii="Times New Roman" w:hAnsi="Times New Roman" w:cs="Times New Roman"/>
+          <w:sz w:val="24"/>
+          <w:szCs w:val="24"/>
+        </w:rPr>
+        <w:t xml:space="preserve"> telefony komórkowe. </w:t>
+      </w:r>
+      <w:r>
+        <w:rPr>
+          <w:rFonts w:ascii="Times New Roman" w:hAnsi="Times New Roman" w:cs="Times New Roman"/>
+          <w:sz w:val="24"/>
+          <w:szCs w:val="24"/>
+        </w:rPr>
+        <w:t xml:space="preserve">Aby spełnić powyższe wymagania należy głęboko </w:t>
+      </w:r>
+      <w:r>
+        <w:rPr>
+          <w:rFonts w:ascii="Times New Roman" w:hAnsi="Times New Roman" w:cs="Times New Roman"/>
+          <w:sz w:val="24"/>
+          <w:szCs w:val="24"/>
+        </w:rPr>
+        <w:t xml:space="preserve">zastanowić na odpowiednim doborem technologii, </w:t>
+      </w:r>
+      <w:r>
+        <w:rPr>
+          <w:rFonts w:ascii="Times New Roman" w:hAnsi="Times New Roman" w:cs="Times New Roman"/>
+          <w:sz w:val="24"/>
+          <w:szCs w:val="24"/>
+        </w:rPr>
+        <w:t xml:space="preserve">w której </w:t>
+      </w:r>
+      <w:r>
+        <w:rPr>
+          <w:rFonts w:ascii="Times New Roman" w:hAnsi="Times New Roman" w:cs="Times New Roman"/>
+          <w:sz w:val="24"/>
+          <w:szCs w:val="24"/>
+        </w:rPr>
+        <w:t xml:space="preserve">będzie tworzone oprogramowanie. </w:t>
+      </w:r>
+    </w:p>
+    <w:p>
+      <w:pPr>
+        <w:spacing w:after="0" w:line="360" w:lineRule="auto"/>
+        <w:contextualSpacing/>
+        <w:jc w:val="both"/>
+        <w:rPr>
+          <w:rFonts w:ascii="Times New Roman" w:hAnsi="Times New Roman" w:cs="Times New Roman"/>
+          <w:sz w:val="24"/>
+          <w:szCs w:val="24"/>
+        </w:rPr>
+      </w:pPr>
+      <w:r>
+        <w:rPr>
+          <w:rFonts w:ascii="Times New Roman" w:hAnsi="Times New Roman" w:cs="Times New Roman"/>
+          <w:sz w:val="24"/>
+          <w:szCs w:val="24"/>
+        </w:rPr>
+        <w:tab/>
+      </w:r>
+      <w:r>
+        <w:rPr>
+          <w:rFonts w:ascii="Times New Roman" w:hAnsi="Times New Roman" w:cs="Times New Roman"/>
+          <w:sz w:val="24"/>
+          <w:szCs w:val="24"/>
+        </w:rPr>
+        <w:t xml:space="preserve">Jedną </w:t>
+      </w:r>
+      <w:r>
+        <w:rPr>
+          <w:rFonts w:ascii="Times New Roman" w:hAnsi="Times New Roman" w:cs="Times New Roman"/>
+          <w:sz w:val="24"/>
+          <w:szCs w:val="24"/>
+        </w:rPr>
+        <w:t>z</w:t>
+      </w:r>
+      <w:r>
+        <w:rPr>
+          <w:rFonts w:ascii="Times New Roman" w:hAnsi="Times New Roman" w:cs="Times New Roman"/>
+          <w:sz w:val="24"/>
+          <w:szCs w:val="24"/>
+        </w:rPr>
+        <w:t xml:space="preserve"> </w:t>
+      </w:r>
+      <w:r>
+        <w:rPr>
+          <w:rFonts w:ascii="Times New Roman" w:hAnsi="Times New Roman" w:cs="Times New Roman"/>
+          <w:sz w:val="24"/>
+          <w:szCs w:val="24"/>
+        </w:rPr>
+        <w:t>takich technologii jest Bootstrap. Bootstrap</w:t>
+      </w:r>
+      <w:r>
+        <w:rPr>
+          <w:rFonts w:ascii="Times New Roman" w:hAnsi="Times New Roman" w:cs="Times New Roman"/>
+          <w:sz w:val="24"/>
+          <w:szCs w:val="24"/>
+        </w:rPr>
+        <w:t xml:space="preserve"> za Wikipedią, jest to framework css, stworzony i rozwijany przez programistów Twittera, wydany na licencji MIT. Zawiera on wiele narzędzi ułatwiających tworzenie i stylizację interfejsu graficznego stron internetowych. Bardzo istotny jest tutaj fakt, że od samego początku tworzenia takie interfejsu, Bootstrap wymusza na programiście skupienie się wersji mobilnej budowanej strony. Jest to o tyle ważne, że aktualnie coraz więcej użytkowników przegląda Internet na takich właśnie urządzeniach. Programiście więc przy budowie UI, muszą wziąć pod uwagę takie czynniki jak szeroka rozpiętość rozdzielczości z jaką działają urządzenia mobilne oraz zupełnie inny sposób komunikacji z interfejsem – dotyk.  </w:t>
+      </w:r>
+    </w:p>
+    <w:p>
+      <w:pPr>
+        <w:spacing w:after="0" w:line="360" w:lineRule="auto"/>
+        <w:contextualSpacing/>
+        <w:jc w:val="both"/>
+        <w:rPr>
+          <w:rFonts w:ascii="Times New Roman" w:hAnsi="Times New Roman" w:cs="Times New Roman"/>
+          <w:sz w:val="24"/>
+          <w:szCs w:val="24"/>
+        </w:rPr>
+      </w:pPr>
+      <w:r>
+        <w:rPr>
+          <w:rFonts w:ascii="Times New Roman" w:hAnsi="Times New Roman" w:cs="Times New Roman"/>
+          <w:sz w:val="24"/>
+          <w:szCs w:val="24"/>
+        </w:rPr>
+        <w:tab/>
+      </w:r>
+      <w:r>
+        <w:rPr>
+          <w:rFonts w:ascii="Times New Roman" w:hAnsi="Times New Roman" w:cs="Times New Roman"/>
+          <w:sz w:val="24"/>
+          <w:szCs w:val="24"/>
+        </w:rPr>
+        <w:t xml:space="preserve">Sama architektura aplikacji oparta jest </w:t>
+      </w:r>
+      <w:r>
+        <w:rPr>
+          <w:rFonts w:ascii="Times New Roman" w:hAnsi="Times New Roman" w:cs="Times New Roman"/>
+          <w:sz w:val="24"/>
+          <w:szCs w:val="24"/>
+        </w:rPr>
+        <w:t>Angularze2. Angular2 jest freamwork Javascript, pozwalający na tworzenie kompleksowych roz</w:t>
+      </w:r>
+      <w:r>
+        <w:rPr>
+          <w:rFonts w:ascii="Times New Roman" w:hAnsi="Times New Roman" w:cs="Times New Roman"/>
+          <w:sz w:val="24"/>
+          <w:szCs w:val="24"/>
+        </w:rPr>
+        <w:t xml:space="preserve">wiązań dla aplikacji działającej w przeglądarce internetowej. Pozwala on na budowanie rozbudowanych stron internetowych, a dzięki swojej architekturze i modułowości w łatwy sposób można zapanować na powstałym kodem. </w:t>
+      </w:r>
+    </w:p>
+    <w:p>
+      <w:pPr>
+        <w:spacing w:line="360" w:lineRule="auto"/>
+        <w:contextualSpacing/>
+        <w:jc w:val="both"/>
+        <w:rPr>
+          <w:rFonts w:ascii="Times New Roman" w:hAnsi="Times New Roman" w:cs="Times New Roman"/>
+          <w:sz w:val="24"/>
+          <w:szCs w:val="24"/>
+        </w:rPr>
+      </w:pPr>
+      <w:r>
+        <w:rPr>
+          <w:rFonts w:ascii="Times New Roman" w:hAnsi="Times New Roman" w:cs="Times New Roman"/>
+          <w:sz w:val="24"/>
+          <w:szCs w:val="24"/>
+        </w:rPr>
+        <w:tab/>
+        <w:t xml:space="preserve">Oparty jest on o </w:t>
+      </w:r>
+      <w:r>
+        <w:rPr>
+          <w:rFonts w:ascii="Times New Roman" w:hAnsi="Times New Roman" w:cs="Times New Roman"/>
+          <w:sz w:val="24"/>
+          <w:szCs w:val="24"/>
+        </w:rPr>
+        <w:t>j</w:t>
+      </w:r>
+      <w:r>
+        <w:rPr>
+          <w:rFonts w:ascii="Times New Roman" w:hAnsi="Times New Roman" w:cs="Times New Roman"/>
+          <w:sz w:val="24"/>
+          <w:szCs w:val="24"/>
+        </w:rPr>
+        <w:t>ęzyk programowania Javascript oraz wspiera rozwinięcie tego języka, s</w:t>
+      </w:r>
+      <w:r>
+        <w:rPr>
+          <w:rFonts w:ascii="Times New Roman" w:hAnsi="Times New Roman" w:cs="Times New Roman"/>
+          <w:sz w:val="24"/>
+          <w:szCs w:val="24"/>
+        </w:rPr>
+        <w:t xml:space="preserve">tworzony przez firmę Microsoft </w:t>
+      </w:r>
+      <w:r>
+        <w:rPr>
+          <w:rFonts w:ascii="Times New Roman" w:hAnsi="Times New Roman" w:cs="Times New Roman"/>
+          <w:sz w:val="24"/>
+          <w:szCs w:val="24"/>
+        </w:rPr>
+        <w:t xml:space="preserve">Typescript. </w:t>
+      </w:r>
+    </w:p>
+    <w:p>
+      <w:pPr>
+        <w:spacing w:line="360" w:lineRule="auto"/>
+        <w:ind w:firstLine="708"/>
         <w:contextualSpacing/>
         <w:jc w:val="both"/>
       </w:pPr>
       <w:r>
-        <w:tab/>
-        <w:t>W zrealizowaniu tego projektu zostały zastosowane różne technologie</w:t>
-      </w:r>
-      <w:r>
-        <w:t>,</w:t>
-      </w:r>
-      <w:r>
-        <w:t xml:space="preserve"> zarówno </w:t>
-      </w:r>
-      <w:r>
-        <w:t xml:space="preserve">po stronie aplikacji </w:t>
-      </w:r>
-      <w:r>
-        <w:t xml:space="preserve">klienckiej (front-end) jak i po stronie związanej z serwerem (back-end). </w:t>
-      </w:r>
-      <w:r>
-        <w:t>W dobie rozbudowanych, wchodzących w głęboką interakcję z użytkownikiem stron internetowych, istotny jest odpowiedni dobór technologii. Coraz większym priorytetem jest zapewnienie odpowiedniej wydajności i responsywności, bez utraty wygody użytkowania i przejrzystości. Ponadto coraz większy priorytet otrzymuję wielorakie urządzenia mobilne, od tabletów po</w:t>
-      </w:r>
-      <w:r>
-        <w:t xml:space="preserve"> różnorakie</w:t>
-      </w:r>
-      <w:r>
-        <w:t xml:space="preserve"> telefony komórkowe. </w:t>
-      </w:r>
-      <w:r>
-        <w:t xml:space="preserve">Aby spełnić powyższe wymagania należy głęboko </w:t>
-      </w:r>
-      <w:r>
-        <w:t xml:space="preserve">zastanowić na odpowiednim doborem technologii, w jakie będzie tworzone oprogramowanie. </w:t>
-      </w:r>
-      <w:r>
-        <w:t>Na szczęście na rynku jest spora grupa narzędzi, które z powodzeniem mogę spełnić pokładana na nich wymagania.</w:t>
+        <w:rPr>
+          <w:rFonts w:ascii="Times New Roman" w:hAnsi="Times New Roman" w:cs="Times New Roman"/>
+          <w:sz w:val="24"/>
+          <w:szCs w:val="24"/>
+        </w:rPr>
+        <w:t xml:space="preserve">Javascript jest </w:t>
+      </w:r>
+      <w:r>
+        <w:rPr>
+          <w:rFonts w:ascii="Times New Roman" w:hAnsi="Times New Roman" w:cs="Times New Roman"/>
+          <w:sz w:val="24"/>
+          <w:szCs w:val="24"/>
+        </w:rPr>
+        <w:t xml:space="preserve">to </w:t>
+      </w:r>
+      <w:r>
+        <w:rPr>
+          <w:rFonts w:ascii="Times New Roman" w:hAnsi="Times New Roman" w:cs="Times New Roman"/>
+          <w:sz w:val="24"/>
+          <w:szCs w:val="24"/>
+        </w:rPr>
+        <w:t>skryptowy język programowania wspierający paradygmat obiektowy. Powstał on w latach dziewięćdziesiątych pod egidą firmy Netscape. Występuje on pod wieloma wersjami, których standaryzacją zajęła się organizacja ECMA, tworząc standard języka ECMAScript. Jego głównym zastosowaniem jest tworzenie skryptów, obsługiwanych przez przeglądarki internetowe. Dzięki nim, współczesny Internet oparty jest na responsywnych i interaktywnych aplikacjach. Ponadto w Javascriptcie powstało wiele gotowych bibliotek</w:t>
+      </w:r>
+      <w:r>
+        <w:rPr>
+          <w:rFonts w:ascii="Times New Roman" w:hAnsi="Times New Roman" w:cs="Times New Roman"/>
+          <w:sz w:val="24"/>
+          <w:szCs w:val="24"/>
+        </w:rPr>
+        <w:t xml:space="preserve"> oraz całych framworków</w:t>
+      </w:r>
+      <w:r>
+        <w:rPr>
+          <w:rFonts w:ascii="Times New Roman" w:hAnsi="Times New Roman" w:cs="Times New Roman"/>
+          <w:sz w:val="24"/>
+          <w:szCs w:val="24"/>
+        </w:rPr>
+        <w:t>, które można wykorzystać we własnych projektach.</w:t>
+      </w:r>
+      <w:r>
+        <w:t xml:space="preserve"> </w:t>
       </w:r>
     </w:p>
     <w:p>
       <w:pPr>
+        <w:spacing w:after="0" w:line="360" w:lineRule="auto"/>
         <w:contextualSpacing/>
         <w:jc w:val="both"/>
+        <w:rPr>
+          <w:rFonts w:ascii="Times New Roman" w:hAnsi="Times New Roman" w:cs="Times New Roman"/>
+          <w:sz w:val="24"/>
+          <w:szCs w:val="24"/>
+        </w:rPr>
       </w:pPr>
       <w:r>
+        <w:rPr>
+          <w:rFonts w:ascii="Times New Roman" w:hAnsi="Times New Roman" w:cs="Times New Roman"/>
+          <w:sz w:val="24"/>
+          <w:szCs w:val="24"/>
+        </w:rPr>
         <w:tab/>
-        <w:t>Jedną takich technologii jest Bootstrap. Bootstrap</w:t>
-      </w:r>
-      <w:r>
-        <w:t xml:space="preserve"> za Wikipedią, jest to framework css, stworzony i rozwijany przez programistów Twittera, wydany na licencji MIT. Zawiera on wiele narzędzi ułatwiających tworzenie i stylizację interfejsu graficznego stron internetowych. Bardzo istotny jest tutaj fakt, że od samego początku tworzenia takie interfejsu, Bootstrap wymusza na programiście skupienie się wersji mobilnej budowanej strony. Jest to o tyle ważne, że aktualnie coraz więcej użytkowników przegląda Internet na takich właśnie urządzeniach. Programiście więc przy budowie UI, muszą wziąć pod uwagę takie czynniki jak szeroka rozpiętość rozdzielczości z jaką działają urządzenia mobilne oraz zupełnie inny sposób komunikacji z interfejsem – dotyk.  </w:t>
-      </w:r>
-    </w:p>
-    <w:p>
-      <w:pPr>
-        <w:contextualSpacing/>
-        <w:jc w:val="both"/>
-      </w:pPr>
-      <w:r>
-        <w:tab/>
-        <w:t xml:space="preserve">Kolejną bardzo przydatną biblioteką, która znalazła zastosowanie w tym projekcie jest Angular2. </w:t>
-      </w:r>
-      <w:r>
-        <w:t xml:space="preserve">Na rynku jest wiele frameworków, przy pomocy których czas oraz efektowność tworzenia aplikacji webowej ulega znacznemu polepszeniu. W przypadku tej aplikacji wybór padł na Angular2. Jest co najmniej kilka argumentów, które przemawiają za takim a nie innym wyborem. Biblioteka ta jest najnowszym wynikiem prac developerów z Google.  </w:t>
+        <w:t xml:space="preserve">Typescipt jest to wolny język programowania, oparty o licencję open-source. Jego twórcą jest firma Microsoft, jednak za jego rozwojem stoi cała rzesza niezależnych </w:t>
+      </w:r>
+      <w:r>
+        <w:rPr>
+          <w:rFonts w:ascii="Times New Roman" w:hAnsi="Times New Roman" w:cs="Times New Roman"/>
+          <w:sz w:val="24"/>
+          <w:szCs w:val="24"/>
+        </w:rPr>
+        <w:lastRenderedPageBreak/>
+        <w:t xml:space="preserve">programistów. </w:t>
+      </w:r>
+      <w:r>
+        <w:rPr>
+          <w:rFonts w:ascii="Times New Roman" w:hAnsi="Times New Roman" w:cs="Times New Roman"/>
+          <w:sz w:val="24"/>
+          <w:szCs w:val="24"/>
+        </w:rPr>
+        <w:t xml:space="preserve">Działa on jako rozwinięcie języka Javascript. Pozwala on tworzyć kod oparty o silne typowanie oraz programować obiektowo w oparciu o klasy. </w:t>
+      </w:r>
+      <w:r>
+        <w:rPr>
+          <w:rFonts w:ascii="Times New Roman" w:hAnsi="Times New Roman" w:cs="Times New Roman"/>
+          <w:sz w:val="24"/>
+          <w:szCs w:val="24"/>
+        </w:rPr>
+        <w:t xml:space="preserve">Umożliwia również stosowanie i interfejsów, enumeratorów, modułów oraz opcjonalnych parametrów funkcji. Dzięki silnemu typowaniu, kod pisany w Typescripcie jest bardziej przewidywalny łatwiejszy do testowania. </w:t>
       </w:r>
       <w:bookmarkStart w:id="0" w:name="_GoBack"/>
       <w:bookmarkEnd w:id="0"/>
